--- a/Пояснительная записка.docx
+++ b/Пояснительная записка.docx
@@ -1,6 +1,6 @@
 
 <file path=word/document.xml><?xml version="1.0" encoding="utf-8"?>
-<w:document xmlns:wpc="http://schemas.microsoft.com/office/word/2010/wordprocessingCanvas" xmlns:cx="http://schemas.microsoft.com/office/drawing/2014/chartex" xmlns:mc="http://schemas.openxmlformats.org/markup-compatibility/2006" xmlns:o="urn:schemas-microsoft-com:office:office" xmlns:r="http://schemas.openxmlformats.org/officeDocument/2006/relationships" xmlns:m="http://schemas.openxmlformats.org/officeDocument/2006/math" xmlns:v="urn:schemas-microsoft-com:vml" xmlns:wp14="http://schemas.microsoft.com/office/word/2010/wordprocessingDrawing" xmlns:wp="http://schemas.openxmlformats.org/drawingml/2006/wordprocessingDrawing" xmlns:w10="urn:schemas-microsoft-com:office:word" xmlns:w="http://schemas.openxmlformats.org/wordprocessingml/2006/main" xmlns:w14="http://schemas.microsoft.com/office/word/2010/wordml" xmlns:w15="http://schemas.microsoft.com/office/word/2012/wordml" xmlns:w16se="http://schemas.microsoft.com/office/word/2015/wordml/symex" xmlns:wpg="http://schemas.microsoft.com/office/word/2010/wordprocessingGroup" xmlns:wpi="http://schemas.microsoft.com/office/word/2010/wordprocessingInk" xmlns:wne="http://schemas.microsoft.com/office/word/2006/wordml" xmlns:wps="http://schemas.microsoft.com/office/word/2010/wordprocessingShape" mc:Ignorable="w14 w15 w16se wp14">
+<w:document xmlns:wpc="http://schemas.microsoft.com/office/word/2010/wordprocessingCanvas" xmlns:cx="http://schemas.microsoft.com/office/drawing/2014/chartex" xmlns:cx1="http://schemas.microsoft.com/office/drawing/2015/9/8/chartex" xmlns:cx2="http://schemas.microsoft.com/office/drawing/2015/10/21/chartex" xmlns:cx3="http://schemas.microsoft.com/office/drawing/2016/5/9/chartex" xmlns:cx4="http://schemas.microsoft.com/office/drawing/2016/5/10/chartex" xmlns:cx5="http://schemas.microsoft.com/office/drawing/2016/5/11/chartex" xmlns:cx6="http://schemas.microsoft.com/office/drawing/2016/5/12/chartex" xmlns:cx7="http://schemas.microsoft.com/office/drawing/2016/5/13/chartex" xmlns:cx8="http://schemas.microsoft.com/office/drawing/2016/5/14/chartex" xmlns:mc="http://schemas.openxmlformats.org/markup-compatibility/2006" xmlns:aink="http://schemas.microsoft.com/office/drawing/2016/ink" xmlns:am3d="http://schemas.microsoft.com/office/drawing/2017/model3d" xmlns:o="urn:schemas-microsoft-com:office:office" xmlns:r="http://schemas.openxmlformats.org/officeDocument/2006/relationships" xmlns:m="http://schemas.openxmlformats.org/officeDocument/2006/math" xmlns:v="urn:schemas-microsoft-com:vml" xmlns:wp14="http://schemas.microsoft.com/office/word/2010/wordprocessingDrawing" xmlns:wp="http://schemas.openxmlformats.org/drawingml/2006/wordprocessingDrawing" xmlns:w10="urn:schemas-microsoft-com:office:word" xmlns:w="http://schemas.openxmlformats.org/wordprocessingml/2006/main" xmlns:w14="http://schemas.microsoft.com/office/word/2010/wordml" xmlns:w15="http://schemas.microsoft.com/office/word/2012/wordml" xmlns:w16cex="http://schemas.microsoft.com/office/word/2018/wordml/cex" xmlns:w16cid="http://schemas.microsoft.com/office/word/2016/wordml/cid" xmlns:w16="http://schemas.microsoft.com/office/word/2018/wordml" xmlns:w16sdtdh="http://schemas.microsoft.com/office/word/2020/wordml/sdtdatahash" xmlns:w16se="http://schemas.microsoft.com/office/word/2015/wordml/symex" xmlns:wpg="http://schemas.microsoft.com/office/word/2010/wordprocessingGroup" xmlns:wpi="http://schemas.microsoft.com/office/word/2010/wordprocessingInk" xmlns:wne="http://schemas.microsoft.com/office/word/2006/wordml" xmlns:wps="http://schemas.microsoft.com/office/word/2010/wordprocessingShape" mc:Ignorable="w14 w15 w16se w16cid w16 w16cex w16sdtdh wp14">
   <w:body>
     <w:p>
       <w:pPr>
@@ -58,8 +58,6 @@
         </w:rPr>
         <w:t xml:space="preserve"> </w:t>
       </w:r>
-      <w:bookmarkStart w:id="0" w:name="_GoBack"/>
-      <w:bookmarkEnd w:id="0"/>
       <w:r>
         <w:rPr>
           <w:sz w:val="36"/>
@@ -96,23 +94,7 @@
           <w:sz w:val="40"/>
           <w:szCs w:val="40"/>
         </w:rPr>
-        <w:t>поисково-и</w:t>
-      </w:r>
-      <w:r>
-        <w:rPr>
-          <w:rFonts w:ascii="Times New Roman" w:hAnsi="Times New Roman" w:cs="Times New Roman"/>
-          <w:sz w:val="40"/>
-          <w:szCs w:val="40"/>
-        </w:rPr>
-        <w:t>нформационный картографический бот</w:t>
-      </w:r>
-      <w:r>
-        <w:rPr>
-          <w:rFonts w:ascii="Times New Roman" w:hAnsi="Times New Roman" w:cs="Times New Roman"/>
-          <w:sz w:val="40"/>
-          <w:szCs w:val="40"/>
-        </w:rPr>
-        <w:t xml:space="preserve"> на платформе </w:t>
+        <w:t xml:space="preserve">поисково-информационный картографический бот на платформе </w:t>
       </w:r>
       <w:r>
         <w:rPr>
@@ -560,7 +542,15 @@
           <w:szCs w:val="36"/>
           <w:lang w:val="en-US"/>
         </w:rPr>
-        <w:t xml:space="preserve">zoom / </w:t>
+        <w:t>zoom</w:t>
+      </w:r>
+      <w:r>
+        <w:rPr>
+          <w:rFonts w:ascii="Times New Roman" w:hAnsi="Times New Roman" w:cs="Times New Roman"/>
+          <w:sz w:val="36"/>
+          <w:szCs w:val="36"/>
+        </w:rPr>
+        <w:t xml:space="preserve"> / </w:t>
       </w:r>
       <w:r>
         <w:rPr>
@@ -596,15 +586,82 @@
         </w:rPr>
         <w:t xml:space="preserve">для создания проекта использовалось </w:t>
       </w:r>
+      <w:r>
+        <w:rPr>
+          <w:rFonts w:ascii="Times New Roman" w:hAnsi="Times New Roman" w:cs="Times New Roman"/>
+          <w:sz w:val="40"/>
+          <w:szCs w:val="40"/>
+          <w:lang w:val="en-US"/>
+        </w:rPr>
+        <w:t>Yandex</w:t>
+      </w:r>
+      <w:r>
+        <w:rPr>
+          <w:rFonts w:ascii="Times New Roman" w:hAnsi="Times New Roman" w:cs="Times New Roman"/>
+          <w:sz w:val="40"/>
+          <w:szCs w:val="40"/>
+        </w:rPr>
+        <w:t>.</w:t>
+      </w:r>
+      <w:r>
+        <w:rPr>
+          <w:rFonts w:ascii="Times New Roman" w:hAnsi="Times New Roman" w:cs="Times New Roman"/>
+          <w:sz w:val="40"/>
+          <w:szCs w:val="40"/>
+          <w:lang w:val="en-US"/>
+        </w:rPr>
+        <w:t>Maps</w:t>
+      </w:r>
+      <w:r>
+        <w:rPr>
+          <w:rFonts w:ascii="Times New Roman" w:hAnsi="Times New Roman" w:cs="Times New Roman"/>
+          <w:sz w:val="40"/>
+          <w:szCs w:val="40"/>
+        </w:rPr>
+        <w:t xml:space="preserve"> </w:t>
+      </w:r>
+      <w:r>
+        <w:rPr>
+          <w:rFonts w:ascii="Times New Roman" w:hAnsi="Times New Roman" w:cs="Times New Roman"/>
+          <w:sz w:val="40"/>
+          <w:szCs w:val="40"/>
+          <w:lang w:val="en-US"/>
+        </w:rPr>
+        <w:t>Static</w:t>
+      </w:r>
+      <w:r>
+        <w:rPr>
+          <w:rFonts w:ascii="Times New Roman" w:hAnsi="Times New Roman" w:cs="Times New Roman"/>
+          <w:sz w:val="40"/>
+          <w:szCs w:val="40"/>
+        </w:rPr>
+        <w:t xml:space="preserve"> </w:t>
+      </w:r>
+      <w:r>
+        <w:rPr>
+          <w:rFonts w:ascii="Times New Roman" w:hAnsi="Times New Roman" w:cs="Times New Roman"/>
+          <w:sz w:val="40"/>
+          <w:szCs w:val="40"/>
+          <w:lang w:val="en-US"/>
+        </w:rPr>
+        <w:t>API</w:t>
+      </w:r>
+      <w:r>
+        <w:rPr>
+          <w:rFonts w:ascii="Times New Roman" w:hAnsi="Times New Roman" w:cs="Times New Roman"/>
+          <w:sz w:val="40"/>
+          <w:szCs w:val="40"/>
+        </w:rPr>
+        <w:t xml:space="preserve">, </w:t>
+      </w:r>
       <w:proofErr w:type="spellStart"/>
       <w:r>
         <w:rPr>
           <w:rFonts w:ascii="Times New Roman" w:hAnsi="Times New Roman" w:cs="Times New Roman"/>
           <w:sz w:val="40"/>
           <w:szCs w:val="40"/>
-          <w:lang w:val="en-US"/>
-        </w:rPr>
-        <w:t>Yandex</w:t>
+        </w:rPr>
+        <w:t>Геокодер</w:t>
       </w:r>
       <w:proofErr w:type="spellEnd"/>
       <w:r>
@@ -613,118 +670,162 @@
           <w:sz w:val="40"/>
           <w:szCs w:val="40"/>
         </w:rPr>
+        <w:t xml:space="preserve">, библиотека </w:t>
+      </w:r>
+      <w:r>
+        <w:rPr>
+          <w:rFonts w:ascii="Times New Roman" w:hAnsi="Times New Roman" w:cs="Times New Roman"/>
+          <w:sz w:val="40"/>
+          <w:szCs w:val="40"/>
+          <w:lang w:val="en-US"/>
+        </w:rPr>
+        <w:t>requests</w:t>
+      </w:r>
+      <w:r>
+        <w:rPr>
+          <w:rFonts w:ascii="Times New Roman" w:hAnsi="Times New Roman" w:cs="Times New Roman"/>
+          <w:sz w:val="40"/>
+          <w:szCs w:val="40"/>
+        </w:rPr>
         <w:t>.</w:t>
       </w:r>
-      <w:r>
-        <w:rPr>
-          <w:rFonts w:ascii="Times New Roman" w:hAnsi="Times New Roman" w:cs="Times New Roman"/>
-          <w:sz w:val="40"/>
-          <w:szCs w:val="40"/>
-          <w:lang w:val="en-US"/>
-        </w:rPr>
-        <w:t>Maps</w:t>
-      </w:r>
-      <w:r>
-        <w:rPr>
-          <w:rFonts w:ascii="Times New Roman" w:hAnsi="Times New Roman" w:cs="Times New Roman"/>
-          <w:sz w:val="40"/>
-          <w:szCs w:val="40"/>
-        </w:rPr>
-        <w:t xml:space="preserve"> </w:t>
-      </w:r>
-      <w:r>
-        <w:rPr>
-          <w:rFonts w:ascii="Times New Roman" w:hAnsi="Times New Roman" w:cs="Times New Roman"/>
-          <w:sz w:val="40"/>
-          <w:szCs w:val="40"/>
-          <w:lang w:val="en-US"/>
-        </w:rPr>
-        <w:t>Static</w:t>
-      </w:r>
-      <w:r>
-        <w:rPr>
-          <w:rFonts w:ascii="Times New Roman" w:hAnsi="Times New Roman" w:cs="Times New Roman"/>
-          <w:sz w:val="40"/>
-          <w:szCs w:val="40"/>
-        </w:rPr>
-        <w:t xml:space="preserve"> </w:t>
-      </w:r>
-      <w:r>
-        <w:rPr>
-          <w:rFonts w:ascii="Times New Roman" w:hAnsi="Times New Roman" w:cs="Times New Roman"/>
-          <w:sz w:val="40"/>
-          <w:szCs w:val="40"/>
-          <w:lang w:val="en-US"/>
-        </w:rPr>
-        <w:t>API</w:t>
-      </w:r>
-      <w:r>
-        <w:rPr>
-          <w:rFonts w:ascii="Times New Roman" w:hAnsi="Times New Roman" w:cs="Times New Roman"/>
-          <w:sz w:val="40"/>
-          <w:szCs w:val="40"/>
-        </w:rPr>
-        <w:t>,</w:t>
-      </w:r>
-      <w:r>
-        <w:rPr>
-          <w:rFonts w:ascii="Times New Roman" w:hAnsi="Times New Roman" w:cs="Times New Roman"/>
-          <w:sz w:val="40"/>
-          <w:szCs w:val="40"/>
-        </w:rPr>
-        <w:t xml:space="preserve"> </w:t>
-      </w:r>
-      <w:proofErr w:type="spellStart"/>
-      <w:r>
-        <w:rPr>
-          <w:rFonts w:ascii="Times New Roman" w:hAnsi="Times New Roman" w:cs="Times New Roman"/>
-          <w:sz w:val="40"/>
-          <w:szCs w:val="40"/>
-        </w:rPr>
-        <w:t>Геокодер</w:t>
-      </w:r>
-      <w:proofErr w:type="spellEnd"/>
-      <w:r>
-        <w:rPr>
-          <w:rFonts w:ascii="Times New Roman" w:hAnsi="Times New Roman" w:cs="Times New Roman"/>
-          <w:sz w:val="40"/>
-          <w:szCs w:val="40"/>
-        </w:rPr>
-        <w:t>,</w:t>
-      </w:r>
-      <w:r>
-        <w:rPr>
-          <w:rFonts w:ascii="Times New Roman" w:hAnsi="Times New Roman" w:cs="Times New Roman"/>
-          <w:sz w:val="40"/>
-          <w:szCs w:val="40"/>
-        </w:rPr>
-        <w:t xml:space="preserve"> библиотека </w:t>
-      </w:r>
-      <w:r>
-        <w:rPr>
-          <w:rFonts w:ascii="Times New Roman" w:hAnsi="Times New Roman" w:cs="Times New Roman"/>
-          <w:sz w:val="40"/>
-          <w:szCs w:val="40"/>
-          <w:lang w:val="en-US"/>
-        </w:rPr>
-        <w:t>requests</w:t>
-      </w:r>
-      <w:r>
-        <w:rPr>
-          <w:rFonts w:ascii="Times New Roman" w:hAnsi="Times New Roman" w:cs="Times New Roman"/>
-          <w:sz w:val="40"/>
-          <w:szCs w:val="40"/>
-        </w:rPr>
-        <w:t>.</w:t>
-      </w:r>
-    </w:p>
-    <w:p>
-      <w:pPr>
-        <w:rPr>
-          <w:sz w:val="36"/>
-          <w:szCs w:val="36"/>
-        </w:rPr>
-      </w:pPr>
+    </w:p>
+    <w:p>
+      <w:pPr>
+        <w:rPr>
+          <w:rFonts w:ascii="Times New Roman" w:hAnsi="Times New Roman" w:cs="Times New Roman"/>
+          <w:sz w:val="40"/>
+          <w:szCs w:val="40"/>
+        </w:rPr>
+      </w:pPr>
+      <w:r>
+        <w:rPr>
+          <w:rFonts w:ascii="Times New Roman" w:hAnsi="Times New Roman" w:cs="Times New Roman"/>
+          <w:sz w:val="40"/>
+          <w:szCs w:val="40"/>
+        </w:rPr>
+        <w:t>Примеры ответов команд (приложение 2, 3)</w:t>
+      </w:r>
+    </w:p>
+    <w:p>
+      <w:pPr>
+        <w:rPr>
+          <w:sz w:val="36"/>
+          <w:szCs w:val="36"/>
+        </w:rPr>
+      </w:pPr>
+    </w:p>
+    <w:p>
+      <w:pPr>
+        <w:rPr>
+          <w:sz w:val="36"/>
+          <w:szCs w:val="36"/>
+        </w:rPr>
+      </w:pPr>
+    </w:p>
+    <w:p>
+      <w:pPr>
+        <w:rPr>
+          <w:sz w:val="36"/>
+          <w:szCs w:val="36"/>
+        </w:rPr>
+      </w:pPr>
+    </w:p>
+    <w:p>
+      <w:pPr>
+        <w:rPr>
+          <w:sz w:val="36"/>
+          <w:szCs w:val="36"/>
+          <w:lang w:val="en-US"/>
+        </w:rPr>
+      </w:pPr>
+      <w:r>
+        <w:rPr>
+          <w:sz w:val="36"/>
+          <w:szCs w:val="36"/>
+        </w:rPr>
+        <w:lastRenderedPageBreak/>
+        <w:t>Приложения</w:t>
+      </w:r>
+      <w:r>
+        <w:rPr>
+          <w:sz w:val="36"/>
+          <w:szCs w:val="36"/>
+          <w:lang w:val="en-US"/>
+        </w:rPr>
+        <w:t>:</w:t>
+      </w:r>
+    </w:p>
+    <w:p>
+      <w:pPr>
+        <w:rPr>
+          <w:sz w:val="36"/>
+          <w:szCs w:val="36"/>
+        </w:rPr>
+      </w:pPr>
+      <w:r>
+        <w:rPr>
+          <w:sz w:val="36"/>
+          <w:szCs w:val="36"/>
+        </w:rPr>
+        <w:t>(приложение 1)</w:t>
+      </w:r>
+    </w:p>
+    <w:p>
+      <w:pPr>
+        <w:rPr>
+          <w:sz w:val="36"/>
+          <w:szCs w:val="36"/>
+        </w:rPr>
+      </w:pPr>
+      <w:r>
+        <w:rPr>
+          <w:noProof/>
+          <w:sz w:val="36"/>
+          <w:szCs w:val="36"/>
+        </w:rPr>
+        <w:drawing>
+          <wp:inline distT="0" distB="0" distL="0" distR="0" wp14:anchorId="66999343" wp14:editId="314A10DE">
+            <wp:extent cx="2801620" cy="4089407"/>
+            <wp:effectExtent l="0" t="0" r="0" b="6350"/>
+            <wp:docPr id="1" name="Рисунок 1"/>
+            <wp:cNvGraphicFramePr>
+              <a:graphicFrameLocks xmlns:a="http://schemas.openxmlformats.org/drawingml/2006/main" noChangeAspect="1"/>
+            </wp:cNvGraphicFramePr>
+            <a:graphic xmlns:a="http://schemas.openxmlformats.org/drawingml/2006/main">
+              <a:graphicData uri="http://schemas.openxmlformats.org/drawingml/2006/picture">
+                <pic:pic xmlns:pic="http://schemas.openxmlformats.org/drawingml/2006/picture">
+                  <pic:nvPicPr>
+                    <pic:cNvPr id="1" name="Рисунок 1"/>
+                    <pic:cNvPicPr/>
+                  </pic:nvPicPr>
+                  <pic:blipFill>
+                    <a:blip r:embed="rId4">
+                      <a:extLst>
+                        <a:ext uri="{28A0092B-C50C-407E-A947-70E740481C1C}">
+                          <a14:useLocalDpi xmlns:a14="http://schemas.microsoft.com/office/drawing/2010/main" val="0"/>
+                        </a:ext>
+                      </a:extLst>
+                    </a:blip>
+                    <a:stretch>
+                      <a:fillRect/>
+                    </a:stretch>
+                  </pic:blipFill>
+                  <pic:spPr>
+                    <a:xfrm>
+                      <a:off x="0" y="0"/>
+                      <a:ext cx="2810353" cy="4102154"/>
+                    </a:xfrm>
+                    <a:prstGeom prst="rect">
+                      <a:avLst/>
+                    </a:prstGeom>
+                  </pic:spPr>
+                </pic:pic>
+              </a:graphicData>
+            </a:graphic>
+          </wp:inline>
+        </w:drawing>
+      </w:r>
     </w:p>
     <w:p>
       <w:pPr>
@@ -733,6 +834,153 @@
           <w:szCs w:val="44"/>
         </w:rPr>
       </w:pPr>
+      <w:r>
+        <w:rPr>
+          <w:sz w:val="44"/>
+          <w:szCs w:val="44"/>
+        </w:rPr>
+        <w:t>(приложение 2)</w:t>
+      </w:r>
+    </w:p>
+    <w:p>
+      <w:pPr>
+        <w:rPr>
+          <w:sz w:val="44"/>
+          <w:szCs w:val="44"/>
+          <w:lang w:val="en-US"/>
+        </w:rPr>
+      </w:pPr>
+      <w:r>
+        <w:rPr>
+          <w:noProof/>
+          <w:sz w:val="44"/>
+          <w:szCs w:val="44"/>
+          <w:lang w:val="en-US"/>
+        </w:rPr>
+        <w:drawing>
+          <wp:inline distT="0" distB="0" distL="0" distR="0" wp14:anchorId="5A360137" wp14:editId="34C4164A">
+            <wp:extent cx="2801620" cy="3565699"/>
+            <wp:effectExtent l="0" t="0" r="0" b="0"/>
+            <wp:docPr id="2" name="Рисунок 2"/>
+            <wp:cNvGraphicFramePr>
+              <a:graphicFrameLocks xmlns:a="http://schemas.openxmlformats.org/drawingml/2006/main" noChangeAspect="1"/>
+            </wp:cNvGraphicFramePr>
+            <a:graphic xmlns:a="http://schemas.openxmlformats.org/drawingml/2006/main">
+              <a:graphicData uri="http://schemas.openxmlformats.org/drawingml/2006/picture">
+                <pic:pic xmlns:pic="http://schemas.openxmlformats.org/drawingml/2006/picture">
+                  <pic:nvPicPr>
+                    <pic:cNvPr id="2" name="Рисунок 2"/>
+                    <pic:cNvPicPr/>
+                  </pic:nvPicPr>
+                  <pic:blipFill>
+                    <a:blip r:embed="rId5">
+                      <a:extLst>
+                        <a:ext uri="{28A0092B-C50C-407E-A947-70E740481C1C}">
+                          <a14:useLocalDpi xmlns:a14="http://schemas.microsoft.com/office/drawing/2010/main" val="0"/>
+                        </a:ext>
+                      </a:extLst>
+                    </a:blip>
+                    <a:stretch>
+                      <a:fillRect/>
+                    </a:stretch>
+                  </pic:blipFill>
+                  <pic:spPr>
+                    <a:xfrm>
+                      <a:off x="0" y="0"/>
+                      <a:ext cx="2811594" cy="3578394"/>
+                    </a:xfrm>
+                    <a:prstGeom prst="rect">
+                      <a:avLst/>
+                    </a:prstGeom>
+                  </pic:spPr>
+                </pic:pic>
+              </a:graphicData>
+            </a:graphic>
+          </wp:inline>
+        </w:drawing>
+      </w:r>
+    </w:p>
+    <w:p>
+      <w:pPr>
+        <w:rPr>
+          <w:sz w:val="44"/>
+          <w:szCs w:val="44"/>
+        </w:rPr>
+      </w:pPr>
+      <w:r>
+        <w:rPr>
+          <w:sz w:val="44"/>
+          <w:szCs w:val="44"/>
+          <w:lang w:val="en-US"/>
+        </w:rPr>
+        <w:lastRenderedPageBreak/>
+        <w:t>(</w:t>
+      </w:r>
+      <w:r>
+        <w:rPr>
+          <w:sz w:val="44"/>
+          <w:szCs w:val="44"/>
+        </w:rPr>
+        <w:t>приложение 3)</w:t>
+      </w:r>
+    </w:p>
+    <w:p>
+      <w:pPr>
+        <w:rPr>
+          <w:sz w:val="44"/>
+          <w:szCs w:val="44"/>
+          <w:lang w:val="en-US"/>
+        </w:rPr>
+      </w:pPr>
+      <w:r>
+        <w:rPr>
+          <w:noProof/>
+          <w:sz w:val="44"/>
+          <w:szCs w:val="44"/>
+          <w:lang w:val="en-US"/>
+        </w:rPr>
+        <w:drawing>
+          <wp:inline distT="0" distB="0" distL="0" distR="0" wp14:anchorId="344E921D" wp14:editId="3C6A4681">
+            <wp:extent cx="3286125" cy="4106340"/>
+            <wp:effectExtent l="0" t="0" r="0" b="8890"/>
+            <wp:docPr id="3" name="Рисунок 3"/>
+            <wp:cNvGraphicFramePr>
+              <a:graphicFrameLocks xmlns:a="http://schemas.openxmlformats.org/drawingml/2006/main" noChangeAspect="1"/>
+            </wp:cNvGraphicFramePr>
+            <a:graphic xmlns:a="http://schemas.openxmlformats.org/drawingml/2006/main">
+              <a:graphicData uri="http://schemas.openxmlformats.org/drawingml/2006/picture">
+                <pic:pic xmlns:pic="http://schemas.openxmlformats.org/drawingml/2006/picture">
+                  <pic:nvPicPr>
+                    <pic:cNvPr id="3" name="Рисунок 3"/>
+                    <pic:cNvPicPr/>
+                  </pic:nvPicPr>
+                  <pic:blipFill>
+                    <a:blip r:embed="rId6">
+                      <a:extLst>
+                        <a:ext uri="{28A0092B-C50C-407E-A947-70E740481C1C}">
+                          <a14:useLocalDpi xmlns:a14="http://schemas.microsoft.com/office/drawing/2010/main" val="0"/>
+                        </a:ext>
+                      </a:extLst>
+                    </a:blip>
+                    <a:stretch>
+                      <a:fillRect/>
+                    </a:stretch>
+                  </pic:blipFill>
+                  <pic:spPr>
+                    <a:xfrm>
+                      <a:off x="0" y="0"/>
+                      <a:ext cx="3298698" cy="4122052"/>
+                    </a:xfrm>
+                    <a:prstGeom prst="rect">
+                      <a:avLst/>
+                    </a:prstGeom>
+                  </pic:spPr>
+                </pic:pic>
+              </a:graphicData>
+            </a:graphic>
+          </wp:inline>
+        </w:drawing>
+      </w:r>
     </w:p>
     <w:sectPr>
       <w:pgSz w:w="11906" w:h="16838"/>
@@ -745,7 +993,7 @@
 </file>
 
 <file path=word/styles.xml><?xml version="1.0" encoding="utf-8"?>
-<w:styles xmlns:mc="http://schemas.openxmlformats.org/markup-compatibility/2006" xmlns:r="http://schemas.openxmlformats.org/officeDocument/2006/relationships" xmlns:w="http://schemas.openxmlformats.org/wordprocessingml/2006/main" xmlns:w14="http://schemas.microsoft.com/office/word/2010/wordml" xmlns:w15="http://schemas.microsoft.com/office/word/2012/wordml" xmlns:w16se="http://schemas.microsoft.com/office/word/2015/wordml/symex" mc:Ignorable="w14 w15 w16se">
+<w:styles xmlns:mc="http://schemas.openxmlformats.org/markup-compatibility/2006" xmlns:r="http://schemas.openxmlformats.org/officeDocument/2006/relationships" xmlns:w="http://schemas.openxmlformats.org/wordprocessingml/2006/main" xmlns:w14="http://schemas.microsoft.com/office/word/2010/wordml" xmlns:w15="http://schemas.microsoft.com/office/word/2012/wordml" xmlns:w16cex="http://schemas.microsoft.com/office/word/2018/wordml/cex" xmlns:w16cid="http://schemas.microsoft.com/office/word/2016/wordml/cid" xmlns:w16="http://schemas.microsoft.com/office/word/2018/wordml" xmlns:w16sdtdh="http://schemas.microsoft.com/office/word/2020/wordml/sdtdatahash" xmlns:w16se="http://schemas.microsoft.com/office/word/2015/wordml/symex" mc:Ignorable="w14 w15 w16se w16cid w16 w16cex w16sdtdh">
   <w:docDefaults>
     <w:rPrDefault>
       <w:rPr>
@@ -761,7 +1009,7 @@
       </w:pPr>
     </w:pPrDefault>
   </w:docDefaults>
-  <w:latentStyles w:defLockedState="0" w:defUIPriority="99" w:defSemiHidden="0" w:defUnhideWhenUsed="0" w:defQFormat="0" w:count="371">
+  <w:latentStyles w:defLockedState="0" w:defUIPriority="99" w:defSemiHidden="0" w:defUnhideWhenUsed="0" w:defQFormat="0" w:count="376">
     <w:lsdException w:name="Normal" w:uiPriority="0" w:qFormat="1"/>
     <w:lsdException w:name="heading 1" w:uiPriority="9" w:qFormat="1"/>
     <w:lsdException w:name="heading 2" w:semiHidden="1" w:uiPriority="9" w:unhideWhenUsed="1" w:qFormat="1"/>
@@ -867,7 +1115,6 @@
     <w:lsdException w:name="HTML Sample" w:semiHidden="1" w:unhideWhenUsed="1"/>
     <w:lsdException w:name="HTML Typewriter" w:semiHidden="1" w:unhideWhenUsed="1"/>
     <w:lsdException w:name="HTML Variable" w:semiHidden="1" w:unhideWhenUsed="1"/>
-    <w:lsdException w:name="Normal Table" w:semiHidden="1" w:unhideWhenUsed="1"/>
     <w:lsdException w:name="annotation subject" w:semiHidden="1" w:unhideWhenUsed="1"/>
     <w:lsdException w:name="No List" w:semiHidden="1" w:unhideWhenUsed="1"/>
     <w:lsdException w:name="Outline List 1" w:semiHidden="1" w:unhideWhenUsed="1"/>
@@ -910,11 +1157,8 @@
     <w:lsdException w:name="Table Contemporary" w:semiHidden="1" w:unhideWhenUsed="1"/>
     <w:lsdException w:name="Table Elegant" w:semiHidden="1" w:unhideWhenUsed="1"/>
     <w:lsdException w:name="Table Professional" w:semiHidden="1" w:unhideWhenUsed="1"/>
-    <w:lsdException w:name="Table Subtle 1" w:semiHidden="1" w:unhideWhenUsed="1"/>
     <w:lsdException w:name="Table Subtle 2" w:semiHidden="1" w:unhideWhenUsed="1"/>
     <w:lsdException w:name="Table Web 1" w:semiHidden="1" w:unhideWhenUsed="1"/>
-    <w:lsdException w:name="Table Web 2" w:semiHidden="1" w:unhideWhenUsed="1"/>
-    <w:lsdException w:name="Table Web 3" w:semiHidden="1" w:unhideWhenUsed="1"/>
     <w:lsdException w:name="Balloon Text" w:semiHidden="1" w:unhideWhenUsed="1"/>
     <w:lsdException w:name="Table Grid" w:uiPriority="39"/>
     <w:lsdException w:name="Table Theme" w:semiHidden="1" w:unhideWhenUsed="1"/>
@@ -1133,6 +1377,11 @@
     <w:lsdException w:name="List Table 5 Dark Accent 6" w:uiPriority="50"/>
     <w:lsdException w:name="List Table 6 Colorful Accent 6" w:uiPriority="51"/>
     <w:lsdException w:name="List Table 7 Colorful Accent 6" w:uiPriority="52"/>
+    <w:lsdException w:name="Mention" w:semiHidden="1" w:unhideWhenUsed="1"/>
+    <w:lsdException w:name="Smart Hyperlink" w:semiHidden="1" w:unhideWhenUsed="1"/>
+    <w:lsdException w:name="Hashtag" w:semiHidden="1" w:unhideWhenUsed="1"/>
+    <w:lsdException w:name="Unresolved Mention" w:semiHidden="1" w:unhideWhenUsed="1"/>
+    <w:lsdException w:name="Smart Link" w:semiHidden="1" w:unhideWhenUsed="1"/>
   </w:latentStyles>
   <w:style w:type="paragraph" w:default="1" w:styleId="a">
     <w:name w:val="Normal"/>
